--- a/reports/Лаб 2.docx
+++ b/reports/Лаб 2.docx
@@ -485,18 +485,8 @@
           <w:sz w:val="28"/>
           <w:szCs w:val="28"/>
         </w:rPr>
-        <w:t xml:space="preserve">Основи побудови об’єктно-орієнтованих додатків на </w:t>
-      </w:r>
-      <w:proofErr w:type="spellStart"/>
-      <w:r>
-        <w:rPr>
-          <w:rFonts w:ascii="Times New Roman" w:eastAsia="Times New Roman" w:hAnsi="Times New Roman" w:cs="Times New Roman"/>
-          <w:sz w:val="28"/>
-          <w:szCs w:val="28"/>
-        </w:rPr>
-        <w:t>Python</w:t>
-      </w:r>
-      <w:proofErr w:type="spellEnd"/>
+        <w:t>Основи побудови об’єктно-орієнтованих додатків на Python</w:t>
+      </w:r>
     </w:p>
     <w:p>
       <w:pPr>
@@ -584,59 +574,28 @@
           <w:szCs w:val="28"/>
           <w:lang w:val="uk-UA"/>
         </w:rPr>
-        <w:t xml:space="preserve">Завдання 1: Створення класу </w:t>
-      </w:r>
-      <w:proofErr w:type="spellStart"/>
-      <w:r>
-        <w:rPr>
-          <w:rFonts w:ascii="Times New Roman" w:hAnsi="Times New Roman" w:cs="Times New Roman"/>
-          <w:sz w:val="28"/>
-          <w:szCs w:val="28"/>
-          <w:lang w:val="uk-UA"/>
-        </w:rPr>
-        <w:t>Calculator</w:t>
-      </w:r>
-      <w:proofErr w:type="spellEnd"/>
-    </w:p>
-    <w:p>
-      <w:pPr>
-        <w:spacing w:line="360" w:lineRule="auto"/>
-        <w:jc w:val="both"/>
-        <w:rPr>
-          <w:rFonts w:ascii="Times New Roman" w:hAnsi="Times New Roman" w:cs="Times New Roman"/>
-          <w:sz w:val="28"/>
-          <w:szCs w:val="28"/>
-          <w:lang w:val="uk-UA"/>
-        </w:rPr>
-      </w:pPr>
-      <w:r>
-        <w:rPr>
-          <w:rFonts w:ascii="Times New Roman" w:hAnsi="Times New Roman" w:cs="Times New Roman"/>
-          <w:sz w:val="28"/>
-          <w:szCs w:val="28"/>
-          <w:lang w:val="uk-UA"/>
-        </w:rPr>
-        <w:t xml:space="preserve">Створіть клас </w:t>
-      </w:r>
-      <w:proofErr w:type="spellStart"/>
-      <w:r>
-        <w:rPr>
-          <w:rFonts w:ascii="Times New Roman" w:hAnsi="Times New Roman" w:cs="Times New Roman"/>
-          <w:sz w:val="28"/>
-          <w:szCs w:val="28"/>
-          <w:lang w:val="uk-UA"/>
-        </w:rPr>
-        <w:t>Calculator</w:t>
-      </w:r>
-      <w:proofErr w:type="spellEnd"/>
-      <w:r>
-        <w:rPr>
-          <w:rFonts w:ascii="Times New Roman" w:hAnsi="Times New Roman" w:cs="Times New Roman"/>
-          <w:sz w:val="28"/>
-          <w:szCs w:val="28"/>
-          <w:lang w:val="uk-UA"/>
-        </w:rPr>
-        <w:t>, який буде служити основою для додатка калькулятора.</w:t>
+        <w:t>Завдання 1: Створення класу Calculator</w:t>
+      </w:r>
+    </w:p>
+    <w:p>
+      <w:pPr>
+        <w:spacing w:line="360" w:lineRule="auto"/>
+        <w:jc w:val="both"/>
+        <w:rPr>
+          <w:rFonts w:ascii="Times New Roman" w:hAnsi="Times New Roman" w:cs="Times New Roman"/>
+          <w:sz w:val="28"/>
+          <w:szCs w:val="28"/>
+          <w:lang w:val="uk-UA"/>
+        </w:rPr>
+      </w:pPr>
+      <w:r>
+        <w:rPr>
+          <w:rFonts w:ascii="Times New Roman" w:hAnsi="Times New Roman" w:cs="Times New Roman"/>
+          <w:sz w:val="28"/>
+          <w:szCs w:val="28"/>
+          <w:lang w:val="uk-UA"/>
+        </w:rPr>
+        <w:t>Створіть клас Calculator, який буде служити основою для додатка калькулятора.</w:t>
       </w:r>
     </w:p>
     <w:p>
@@ -690,47 +649,7 @@
           <w:szCs w:val="28"/>
           <w:lang w:val="uk-UA"/>
         </w:rPr>
-        <w:t>Реалізуйте метод __</w:t>
-      </w:r>
-      <w:proofErr w:type="spellStart"/>
-      <w:r>
-        <w:rPr>
-          <w:rFonts w:ascii="Times New Roman" w:hAnsi="Times New Roman" w:cs="Times New Roman"/>
-          <w:sz w:val="28"/>
-          <w:szCs w:val="28"/>
-          <w:lang w:val="uk-UA"/>
-        </w:rPr>
-        <w:t>init</w:t>
-      </w:r>
-      <w:proofErr w:type="spellEnd"/>
-      <w:r>
-        <w:rPr>
-          <w:rFonts w:ascii="Times New Roman" w:hAnsi="Times New Roman" w:cs="Times New Roman"/>
-          <w:sz w:val="28"/>
-          <w:szCs w:val="28"/>
-          <w:lang w:val="uk-UA"/>
-        </w:rPr>
-        <w:t xml:space="preserve">__ у класі </w:t>
-      </w:r>
-      <w:proofErr w:type="spellStart"/>
-      <w:r>
-        <w:rPr>
-          <w:rFonts w:ascii="Times New Roman" w:hAnsi="Times New Roman" w:cs="Times New Roman"/>
-          <w:sz w:val="28"/>
-          <w:szCs w:val="28"/>
-          <w:lang w:val="uk-UA"/>
-        </w:rPr>
-        <w:t>Calculator</w:t>
-      </w:r>
-      <w:proofErr w:type="spellEnd"/>
-      <w:r>
-        <w:rPr>
-          <w:rFonts w:ascii="Times New Roman" w:hAnsi="Times New Roman" w:cs="Times New Roman"/>
-          <w:sz w:val="28"/>
-          <w:szCs w:val="28"/>
-          <w:lang w:val="uk-UA"/>
-        </w:rPr>
-        <w:t xml:space="preserve"> для ініціалізації необхідних атрибутів або змінних.</w:t>
+        <w:t>Реалізуйте метод __init__ у класі Calculator для ініціалізації необхідних атрибутів або змінних.</w:t>
       </w:r>
     </w:p>
     <w:p>
@@ -784,27 +703,7 @@
           <w:szCs w:val="28"/>
           <w:lang w:val="uk-UA"/>
         </w:rPr>
-        <w:t xml:space="preserve">Перемістіть функціональність введення користувача в метод у межах класу </w:t>
-      </w:r>
-      <w:proofErr w:type="spellStart"/>
-      <w:r>
-        <w:rPr>
-          <w:rFonts w:ascii="Times New Roman" w:hAnsi="Times New Roman" w:cs="Times New Roman"/>
-          <w:sz w:val="28"/>
-          <w:szCs w:val="28"/>
-          <w:lang w:val="uk-UA"/>
-        </w:rPr>
-        <w:t>Calculator</w:t>
-      </w:r>
-      <w:proofErr w:type="spellEnd"/>
-      <w:r>
-        <w:rPr>
-          <w:rFonts w:ascii="Times New Roman" w:hAnsi="Times New Roman" w:cs="Times New Roman"/>
-          <w:sz w:val="28"/>
-          <w:szCs w:val="28"/>
-          <w:lang w:val="uk-UA"/>
-        </w:rPr>
-        <w:t>. Метод повинен приймати введення для двох чисел і оператора.</w:t>
+        <w:t>Перемістіть функціональність введення користувача в метод у межах класу Calculator. Метод повинен приймати введення для двох чисел і оператора.</w:t>
       </w:r>
     </w:p>
     <w:p>
@@ -858,27 +757,7 @@
           <w:szCs w:val="28"/>
           <w:lang w:val="uk-UA"/>
         </w:rPr>
-        <w:t xml:space="preserve">Реалізуйте метод у класі </w:t>
-      </w:r>
-      <w:proofErr w:type="spellStart"/>
-      <w:r>
-        <w:rPr>
-          <w:rFonts w:ascii="Times New Roman" w:hAnsi="Times New Roman" w:cs="Times New Roman"/>
-          <w:sz w:val="28"/>
-          <w:szCs w:val="28"/>
-          <w:lang w:val="uk-UA"/>
-        </w:rPr>
-        <w:t>Calculator</w:t>
-      </w:r>
-      <w:proofErr w:type="spellEnd"/>
-      <w:r>
-        <w:rPr>
-          <w:rFonts w:ascii="Times New Roman" w:hAnsi="Times New Roman" w:cs="Times New Roman"/>
-          <w:sz w:val="28"/>
-          <w:szCs w:val="28"/>
-          <w:lang w:val="uk-UA"/>
-        </w:rPr>
-        <w:t>, щоб перевірити, чи введений оператор є дійсним (тобто одним із +, -, *, /). Відобразіть повідомлення про помилку, якщо він не є дійсним.</w:t>
+        <w:t>Реалізуйте метод у класі Calculator, щоб перевірити, чи введений оператор є дійсним (тобто одним із +, -, *, /). Відобразіть повідомлення про помилку, якщо він не є дійсним.</w:t>
       </w:r>
     </w:p>
     <w:p>
@@ -932,27 +811,7 @@
           <w:szCs w:val="28"/>
           <w:lang w:val="uk-UA"/>
         </w:rPr>
-        <w:t xml:space="preserve">Створіть метод у класі </w:t>
-      </w:r>
-      <w:proofErr w:type="spellStart"/>
-      <w:r>
-        <w:rPr>
-          <w:rFonts w:ascii="Times New Roman" w:hAnsi="Times New Roman" w:cs="Times New Roman"/>
-          <w:sz w:val="28"/>
-          <w:szCs w:val="28"/>
-          <w:lang w:val="uk-UA"/>
-        </w:rPr>
-        <w:t>Calculator</w:t>
-      </w:r>
-      <w:proofErr w:type="spellEnd"/>
-      <w:r>
-        <w:rPr>
-          <w:rFonts w:ascii="Times New Roman" w:hAnsi="Times New Roman" w:cs="Times New Roman"/>
-          <w:sz w:val="28"/>
-          <w:szCs w:val="28"/>
-          <w:lang w:val="uk-UA"/>
-        </w:rPr>
-        <w:t>, який виконує обчислення на основі введення користувача (наприклад, додавання, віднімання, множення, ділення).</w:t>
+        <w:t>Створіть метод у класі Calculator, який виконує обчислення на основі введення користувача (наприклад, додавання, віднімання, множення, ділення).</w:t>
       </w:r>
     </w:p>
     <w:p>
@@ -1006,27 +865,7 @@
           <w:szCs w:val="28"/>
           <w:lang w:val="uk-UA"/>
         </w:rPr>
-        <w:t xml:space="preserve">Реалізуйте обробку помилок у межах класу </w:t>
-      </w:r>
-      <w:proofErr w:type="spellStart"/>
-      <w:r>
-        <w:rPr>
-          <w:rFonts w:ascii="Times New Roman" w:hAnsi="Times New Roman" w:cs="Times New Roman"/>
-          <w:sz w:val="28"/>
-          <w:szCs w:val="28"/>
-          <w:lang w:val="uk-UA"/>
-        </w:rPr>
-        <w:t>Calculator</w:t>
-      </w:r>
-      <w:proofErr w:type="spellEnd"/>
-      <w:r>
-        <w:rPr>
-          <w:rFonts w:ascii="Times New Roman" w:hAnsi="Times New Roman" w:cs="Times New Roman"/>
-          <w:sz w:val="28"/>
-          <w:szCs w:val="28"/>
-          <w:lang w:val="uk-UA"/>
-        </w:rPr>
-        <w:t xml:space="preserve"> для обробки ділення на нуль або інших потенційних помилок. Відобразіть відповідні повідомлення про помилку.</w:t>
+        <w:t>Реалізуйте обробку помилок у межах класу Calculator для обробки ділення на нуль або інших потенційних помилок. Відобразіть відповідні повідомлення про помилку.</w:t>
       </w:r>
     </w:p>
     <w:p>
@@ -1081,27 +920,7 @@
           <w:lang w:val="uk-UA"/>
         </w:rPr>
         <w:lastRenderedPageBreak/>
-        <w:t xml:space="preserve">Додайте метод до класу </w:t>
-      </w:r>
-      <w:proofErr w:type="spellStart"/>
-      <w:r>
-        <w:rPr>
-          <w:rFonts w:ascii="Times New Roman" w:hAnsi="Times New Roman" w:cs="Times New Roman"/>
-          <w:sz w:val="28"/>
-          <w:szCs w:val="28"/>
-          <w:lang w:val="uk-UA"/>
-        </w:rPr>
-        <w:t>Calculator</w:t>
-      </w:r>
-      <w:proofErr w:type="spellEnd"/>
-      <w:r>
-        <w:rPr>
-          <w:rFonts w:ascii="Times New Roman" w:hAnsi="Times New Roman" w:cs="Times New Roman"/>
-          <w:sz w:val="28"/>
-          <w:szCs w:val="28"/>
-          <w:lang w:val="uk-UA"/>
-        </w:rPr>
-        <w:t>, щоб запитати користувача, чи він хоче виконати ще одне обчислення. Якщо так, дозвольте йому ввести нові числа і оператор. Якщо ні, вийдіть з програми.</w:t>
+        <w:t>Додайте метод до класу Calculator, щоб запитати користувача, чи він хоче виконати ще одне обчислення. Якщо так, дозвольте йому ввести нові числа і оператор. Якщо ні, вийдіть з програми.</w:t>
       </w:r>
     </w:p>
     <w:p>
@@ -1155,27 +974,7 @@
           <w:szCs w:val="28"/>
           <w:lang w:val="uk-UA"/>
         </w:rPr>
-        <w:t xml:space="preserve">Модифікуйте клас </w:t>
-      </w:r>
-      <w:proofErr w:type="spellStart"/>
-      <w:r>
-        <w:rPr>
-          <w:rFonts w:ascii="Times New Roman" w:hAnsi="Times New Roman" w:cs="Times New Roman"/>
-          <w:sz w:val="28"/>
-          <w:szCs w:val="28"/>
-          <w:lang w:val="uk-UA"/>
-        </w:rPr>
-        <w:t>Calculator</w:t>
-      </w:r>
-      <w:proofErr w:type="spellEnd"/>
-      <w:r>
-        <w:rPr>
-          <w:rFonts w:ascii="Times New Roman" w:hAnsi="Times New Roman" w:cs="Times New Roman"/>
-          <w:sz w:val="28"/>
-          <w:szCs w:val="28"/>
-          <w:lang w:val="uk-UA"/>
-        </w:rPr>
-        <w:t xml:space="preserve"> для обробки десяткових чисел (плаваюча кома) для більш точних обчислень.</w:t>
+        <w:t>Модифікуйте клас Calculator для обробки десяткових чисел (плаваюча кома) для більш точних обчислень.</w:t>
       </w:r>
     </w:p>
     <w:p>
@@ -1210,65 +1009,14 @@
           <w:lang w:val="uk-UA"/>
         </w:rPr>
       </w:pPr>
-      <w:proofErr w:type="spellStart"/>
-      <w:r>
-        <w:rPr>
-          <w:rFonts w:ascii="Times New Roman" w:hAnsi="Times New Roman" w:cs="Times New Roman"/>
-          <w:sz w:val="28"/>
-          <w:szCs w:val="28"/>
-          <w:lang w:val="uk-UA"/>
-        </w:rPr>
-        <w:t>Розширте</w:t>
-      </w:r>
-      <w:proofErr w:type="spellEnd"/>
-      <w:r>
-        <w:rPr>
-          <w:rFonts w:ascii="Times New Roman" w:hAnsi="Times New Roman" w:cs="Times New Roman"/>
-          <w:sz w:val="28"/>
-          <w:szCs w:val="28"/>
-          <w:lang w:val="uk-UA"/>
-        </w:rPr>
-        <w:t xml:space="preserve"> клас </w:t>
-      </w:r>
-      <w:proofErr w:type="spellStart"/>
-      <w:r>
-        <w:rPr>
-          <w:rFonts w:ascii="Times New Roman" w:hAnsi="Times New Roman" w:cs="Times New Roman"/>
-          <w:sz w:val="28"/>
-          <w:szCs w:val="28"/>
-          <w:lang w:val="uk-UA"/>
-        </w:rPr>
-        <w:t>Calculator</w:t>
-      </w:r>
-      <w:proofErr w:type="spellEnd"/>
-      <w:r>
-        <w:rPr>
-          <w:rFonts w:ascii="Times New Roman" w:hAnsi="Times New Roman" w:cs="Times New Roman"/>
-          <w:sz w:val="28"/>
-          <w:szCs w:val="28"/>
-          <w:lang w:val="uk-UA"/>
-        </w:rPr>
-        <w:t xml:space="preserve">, щоб підтримувати додаткові операції, такі як піднесення до </w:t>
-      </w:r>
-      <w:proofErr w:type="spellStart"/>
-      <w:r>
-        <w:rPr>
-          <w:rFonts w:ascii="Times New Roman" w:hAnsi="Times New Roman" w:cs="Times New Roman"/>
-          <w:sz w:val="28"/>
-          <w:szCs w:val="28"/>
-          <w:lang w:val="uk-UA"/>
-        </w:rPr>
-        <w:t>степеня</w:t>
-      </w:r>
-      <w:proofErr w:type="spellEnd"/>
-      <w:r>
-        <w:rPr>
-          <w:rFonts w:ascii="Times New Roman" w:hAnsi="Times New Roman" w:cs="Times New Roman"/>
-          <w:sz w:val="28"/>
-          <w:szCs w:val="28"/>
-          <w:lang w:val="uk-UA"/>
-        </w:rPr>
-        <w:t xml:space="preserve"> (^), квадратний корінь (√) та залишок від ділення (%).</w:t>
+      <w:r>
+        <w:rPr>
+          <w:rFonts w:ascii="Times New Roman" w:hAnsi="Times New Roman" w:cs="Times New Roman"/>
+          <w:sz w:val="28"/>
+          <w:szCs w:val="28"/>
+          <w:lang w:val="uk-UA"/>
+        </w:rPr>
+        <w:t>Розширте клас Calculator, щоб підтримувати додаткові операції, такі як піднесення до степеня (^), квадратний корінь (√) та залишок від ділення (%).</w:t>
       </w:r>
     </w:p>
     <w:p>
@@ -1322,50 +1070,30 @@
           <w:szCs w:val="28"/>
           <w:lang w:val="uk-UA"/>
         </w:rPr>
-        <w:t xml:space="preserve">Покращте інтерфейс користувача у межах класу </w:t>
-      </w:r>
-      <w:proofErr w:type="spellStart"/>
-      <w:r>
-        <w:rPr>
-          <w:rFonts w:ascii="Times New Roman" w:hAnsi="Times New Roman" w:cs="Times New Roman"/>
-          <w:sz w:val="28"/>
-          <w:szCs w:val="28"/>
-          <w:lang w:val="uk-UA"/>
-        </w:rPr>
-        <w:t>Calculator</w:t>
-      </w:r>
-      <w:proofErr w:type="spellEnd"/>
-      <w:r>
-        <w:rPr>
-          <w:rFonts w:ascii="Times New Roman" w:hAnsi="Times New Roman" w:cs="Times New Roman"/>
-          <w:sz w:val="28"/>
-          <w:szCs w:val="28"/>
-          <w:lang w:val="uk-UA"/>
-        </w:rPr>
-        <w:t>, надавши чіткі запити, повідомлення та форматування виводу для зручності читання.</w:t>
-      </w:r>
-    </w:p>
-    <w:p>
-      <w:pPr>
-        <w:spacing w:line="360" w:lineRule="auto"/>
-        <w:jc w:val="both"/>
-        <w:rPr>
-          <w:rFonts w:ascii="Times New Roman" w:hAnsi="Times New Roman" w:cs="Times New Roman"/>
-          <w:sz w:val="28"/>
-          <w:szCs w:val="28"/>
-          <w:lang w:val="uk-UA"/>
-        </w:rPr>
-      </w:pPr>
-    </w:p>
-    <w:p>
-      <w:pPr>
-        <w:spacing w:line="360" w:lineRule="auto"/>
-        <w:jc w:val="both"/>
-        <w:rPr>
-          <w:rFonts w:ascii="Times New Roman" w:hAnsi="Times New Roman" w:cs="Times New Roman"/>
-          <w:sz w:val="28"/>
-          <w:szCs w:val="28"/>
-          <w:lang w:val="uk-UA"/>
+        <w:t>Покращте інтерфейс користувача у межах класу Calculator, надавши чіткі запити, повідомлення та форматування виводу для зручності читання.</w:t>
+      </w:r>
+    </w:p>
+    <w:p>
+      <w:pPr>
+        <w:spacing w:line="360" w:lineRule="auto"/>
+        <w:jc w:val="both"/>
+        <w:rPr>
+          <w:rFonts w:ascii="Times New Roman" w:hAnsi="Times New Roman" w:cs="Times New Roman"/>
+          <w:sz w:val="28"/>
+          <w:szCs w:val="28"/>
+          <w:lang w:val="uk-UA"/>
+        </w:rPr>
+      </w:pPr>
+    </w:p>
+    <w:p>
+      <w:pPr>
+        <w:spacing w:line="360" w:lineRule="auto"/>
+        <w:jc w:val="both"/>
+        <w:rPr>
+          <w:rStyle w:val="a5"/>
+          <w:rFonts w:ascii="Times New Roman" w:hAnsi="Times New Roman" w:cs="Times New Roman"/>
+          <w:sz w:val="28"/>
+          <w:szCs w:val="28"/>
         </w:rPr>
       </w:pPr>
       <w:r>
@@ -1387,6 +1115,491 @@
           <w:t>https://github.com/YuliiaDobosh/Python.git</w:t>
         </w:r>
       </w:hyperlink>
+    </w:p>
+    <w:p>
+      <w:pPr>
+        <w:spacing w:line="360" w:lineRule="auto"/>
+        <w:jc w:val="both"/>
+        <w:rPr>
+          <w:rStyle w:val="a5"/>
+          <w:rFonts w:ascii="Times New Roman" w:hAnsi="Times New Roman" w:cs="Times New Roman"/>
+          <w:color w:val="auto"/>
+          <w:sz w:val="28"/>
+          <w:szCs w:val="28"/>
+          <w:u w:val="none"/>
+        </w:rPr>
+      </w:pPr>
+      <w:r>
+        <w:rPr>
+          <w:rStyle w:val="a5"/>
+          <w:rFonts w:ascii="Times New Roman" w:hAnsi="Times New Roman" w:cs="Times New Roman"/>
+          <w:color w:val="auto"/>
+          <w:sz w:val="28"/>
+          <w:szCs w:val="28"/>
+          <w:u w:val="none"/>
+        </w:rPr>
+        <w:t>Код програми :</w:t>
+      </w:r>
+    </w:p>
+    <w:p>
+      <w:pPr>
+        <w:spacing w:line="360" w:lineRule="auto"/>
+        <w:jc w:val="both"/>
+        <w:rPr>
+          <w:rFonts w:ascii="Times New Roman" w:hAnsi="Times New Roman" w:cs="Times New Roman"/>
+          <w:sz w:val="28"/>
+          <w:szCs w:val="28"/>
+          <w:lang w:val="uk-UA"/>
+        </w:rPr>
+      </w:pPr>
+      <w:r>
+        <w:rPr>
+          <w:rFonts w:ascii="Times New Roman" w:hAnsi="Times New Roman" w:cs="Times New Roman"/>
+          <w:sz w:val="28"/>
+          <w:szCs w:val="28"/>
+          <w:lang w:val="uk-UA"/>
+        </w:rPr>
+        <w:t>"""</w:t>
+      </w:r>
+    </w:p>
+    <w:p>
+      <w:pPr>
+        <w:spacing w:line="360" w:lineRule="auto"/>
+        <w:jc w:val="both"/>
+        <w:rPr>
+          <w:rFonts w:ascii="Times New Roman" w:hAnsi="Times New Roman" w:cs="Times New Roman"/>
+          <w:sz w:val="28"/>
+          <w:szCs w:val="28"/>
+          <w:lang w:val="uk-UA"/>
+        </w:rPr>
+      </w:pPr>
+      <w:r>
+        <w:rPr>
+          <w:rFonts w:ascii="Times New Roman" w:hAnsi="Times New Roman" w:cs="Times New Roman"/>
+          <w:sz w:val="28"/>
+          <w:szCs w:val="28"/>
+          <w:lang w:val="uk-UA"/>
+        </w:rPr>
+        <w:t>Module Description</w:t>
+      </w:r>
+    </w:p>
+    <w:p>
+      <w:pPr>
+        <w:spacing w:line="360" w:lineRule="auto"/>
+        <w:jc w:val="both"/>
+        <w:rPr>
+          <w:rFonts w:ascii="Times New Roman" w:hAnsi="Times New Roman" w:cs="Times New Roman"/>
+          <w:sz w:val="28"/>
+          <w:szCs w:val="28"/>
+          <w:lang w:val="uk-UA"/>
+        </w:rPr>
+      </w:pPr>
+    </w:p>
+    <w:p>
+      <w:pPr>
+        <w:spacing w:line="360" w:lineRule="auto"/>
+        <w:jc w:val="both"/>
+        <w:rPr>
+          <w:rFonts w:ascii="Times New Roman" w:hAnsi="Times New Roman" w:cs="Times New Roman"/>
+          <w:sz w:val="28"/>
+          <w:szCs w:val="28"/>
+          <w:lang w:val="uk-UA"/>
+        </w:rPr>
+      </w:pPr>
+      <w:r>
+        <w:rPr>
+          <w:rFonts w:ascii="Times New Roman" w:hAnsi="Times New Roman" w:cs="Times New Roman"/>
+          <w:sz w:val="28"/>
+          <w:szCs w:val="28"/>
+          <w:lang w:val="uk-UA"/>
+        </w:rPr>
+        <w:t>This module contains the ColorCalculator class, which is a subclass of the Calculator class.</w:t>
+      </w:r>
+    </w:p>
+    <w:p>
+      <w:pPr>
+        <w:spacing w:line="360" w:lineRule="auto"/>
+        <w:jc w:val="both"/>
+        <w:rPr>
+          <w:rFonts w:ascii="Times New Roman" w:hAnsi="Times New Roman" w:cs="Times New Roman"/>
+          <w:sz w:val="28"/>
+          <w:szCs w:val="28"/>
+          <w:lang w:val="uk-UA"/>
+        </w:rPr>
+      </w:pPr>
+      <w:r>
+        <w:rPr>
+          <w:rFonts w:ascii="Times New Roman" w:hAnsi="Times New Roman" w:cs="Times New Roman"/>
+          <w:sz w:val="28"/>
+          <w:szCs w:val="28"/>
+          <w:lang w:val="uk-UA"/>
+        </w:rPr>
+        <w:t>It adds the ability to display results with colored formatting using the termcolor library.</w:t>
+      </w:r>
+    </w:p>
+    <w:p>
+      <w:pPr>
+        <w:spacing w:line="360" w:lineRule="auto"/>
+        <w:jc w:val="both"/>
+        <w:rPr>
+          <w:rFonts w:ascii="Times New Roman" w:hAnsi="Times New Roman" w:cs="Times New Roman"/>
+          <w:sz w:val="28"/>
+          <w:szCs w:val="28"/>
+          <w:lang w:val="uk-UA"/>
+        </w:rPr>
+      </w:pPr>
+      <w:r>
+        <w:rPr>
+          <w:rFonts w:ascii="Times New Roman" w:hAnsi="Times New Roman" w:cs="Times New Roman"/>
+          <w:sz w:val="28"/>
+          <w:szCs w:val="28"/>
+          <w:lang w:val="uk-UA"/>
+        </w:rPr>
+        <w:t>"""</w:t>
+      </w:r>
+    </w:p>
+    <w:p>
+      <w:pPr>
+        <w:spacing w:line="360" w:lineRule="auto"/>
+        <w:jc w:val="both"/>
+        <w:rPr>
+          <w:rFonts w:ascii="Times New Roman" w:hAnsi="Times New Roman" w:cs="Times New Roman"/>
+          <w:sz w:val="28"/>
+          <w:szCs w:val="28"/>
+          <w:lang w:val="uk-UA"/>
+        </w:rPr>
+      </w:pPr>
+      <w:r>
+        <w:rPr>
+          <w:rFonts w:ascii="Times New Roman" w:hAnsi="Times New Roman" w:cs="Times New Roman"/>
+          <w:sz w:val="28"/>
+          <w:szCs w:val="28"/>
+          <w:lang w:val="uk-UA"/>
+        </w:rPr>
+        <w:t>from termcolor import colored</w:t>
+      </w:r>
+    </w:p>
+    <w:p>
+      <w:pPr>
+        <w:spacing w:line="360" w:lineRule="auto"/>
+        <w:jc w:val="both"/>
+        <w:rPr>
+          <w:rFonts w:ascii="Times New Roman" w:hAnsi="Times New Roman" w:cs="Times New Roman"/>
+          <w:sz w:val="28"/>
+          <w:szCs w:val="28"/>
+          <w:lang w:val="uk-UA"/>
+        </w:rPr>
+      </w:pPr>
+      <w:r>
+        <w:rPr>
+          <w:rFonts w:ascii="Times New Roman" w:hAnsi="Times New Roman" w:cs="Times New Roman"/>
+          <w:sz w:val="28"/>
+          <w:szCs w:val="28"/>
+          <w:lang w:val="uk-UA"/>
+        </w:rPr>
+        <w:t>from .calc import Calculator</w:t>
+      </w:r>
+    </w:p>
+    <w:p>
+      <w:pPr>
+        <w:spacing w:line="360" w:lineRule="auto"/>
+        <w:jc w:val="both"/>
+        <w:rPr>
+          <w:rFonts w:ascii="Times New Roman" w:hAnsi="Times New Roman" w:cs="Times New Roman"/>
+          <w:sz w:val="28"/>
+          <w:szCs w:val="28"/>
+          <w:lang w:val="uk-UA"/>
+        </w:rPr>
+      </w:pPr>
+    </w:p>
+    <w:p>
+      <w:pPr>
+        <w:spacing w:line="360" w:lineRule="auto"/>
+        <w:jc w:val="both"/>
+        <w:rPr>
+          <w:rFonts w:ascii="Times New Roman" w:hAnsi="Times New Roman" w:cs="Times New Roman"/>
+          <w:sz w:val="28"/>
+          <w:szCs w:val="28"/>
+          <w:lang w:val="uk-UA"/>
+        </w:rPr>
+      </w:pPr>
+      <w:r>
+        <w:rPr>
+          <w:rFonts w:ascii="Times New Roman" w:hAnsi="Times New Roman" w:cs="Times New Roman"/>
+          <w:sz w:val="28"/>
+          <w:szCs w:val="28"/>
+          <w:lang w:val="uk-UA"/>
+        </w:rPr>
+        <w:t>class ColorCalculator(Calculator):</w:t>
+      </w:r>
+    </w:p>
+    <w:p>
+      <w:pPr>
+        <w:spacing w:line="360" w:lineRule="auto"/>
+        <w:jc w:val="both"/>
+        <w:rPr>
+          <w:rFonts w:ascii="Times New Roman" w:hAnsi="Times New Roman" w:cs="Times New Roman"/>
+          <w:sz w:val="28"/>
+          <w:szCs w:val="28"/>
+          <w:lang w:val="uk-UA"/>
+        </w:rPr>
+      </w:pPr>
+      <w:r>
+        <w:rPr>
+          <w:rFonts w:ascii="Times New Roman" w:hAnsi="Times New Roman" w:cs="Times New Roman"/>
+          <w:sz w:val="28"/>
+          <w:szCs w:val="28"/>
+          <w:lang w:val="uk-UA"/>
+        </w:rPr>
+        <w:t xml:space="preserve">    """</w:t>
+      </w:r>
+    </w:p>
+    <w:p>
+      <w:pPr>
+        <w:spacing w:line="360" w:lineRule="auto"/>
+        <w:jc w:val="both"/>
+        <w:rPr>
+          <w:rFonts w:ascii="Times New Roman" w:hAnsi="Times New Roman" w:cs="Times New Roman"/>
+          <w:sz w:val="28"/>
+          <w:szCs w:val="28"/>
+          <w:lang w:val="uk-UA"/>
+        </w:rPr>
+      </w:pPr>
+      <w:r>
+        <w:rPr>
+          <w:rFonts w:ascii="Times New Roman" w:hAnsi="Times New Roman" w:cs="Times New Roman"/>
+          <w:sz w:val="28"/>
+          <w:szCs w:val="28"/>
+          <w:lang w:val="uk-UA"/>
+        </w:rPr>
+        <w:t xml:space="preserve">    A calculator class that displays results with colored formatting.</w:t>
+      </w:r>
+    </w:p>
+    <w:p>
+      <w:pPr>
+        <w:spacing w:line="360" w:lineRule="auto"/>
+        <w:jc w:val="both"/>
+        <w:rPr>
+          <w:rFonts w:ascii="Times New Roman" w:hAnsi="Times New Roman" w:cs="Times New Roman"/>
+          <w:sz w:val="28"/>
+          <w:szCs w:val="28"/>
+          <w:lang w:val="uk-UA"/>
+        </w:rPr>
+      </w:pPr>
+    </w:p>
+    <w:p>
+      <w:pPr>
+        <w:spacing w:line="360" w:lineRule="auto"/>
+        <w:jc w:val="both"/>
+        <w:rPr>
+          <w:rFonts w:ascii="Times New Roman" w:hAnsi="Times New Roman" w:cs="Times New Roman"/>
+          <w:sz w:val="28"/>
+          <w:szCs w:val="28"/>
+          <w:lang w:val="uk-UA"/>
+        </w:rPr>
+      </w:pPr>
+      <w:r>
+        <w:rPr>
+          <w:rFonts w:ascii="Times New Roman" w:hAnsi="Times New Roman" w:cs="Times New Roman"/>
+          <w:sz w:val="28"/>
+          <w:szCs w:val="28"/>
+          <w:lang w:val="uk-UA"/>
+        </w:rPr>
+        <w:lastRenderedPageBreak/>
+        <w:t xml:space="preserve">    This class inherits from the Calculator class and adds the ability</w:t>
+      </w:r>
+    </w:p>
+    <w:p>
+      <w:pPr>
+        <w:spacing w:line="360" w:lineRule="auto"/>
+        <w:jc w:val="both"/>
+        <w:rPr>
+          <w:rFonts w:ascii="Times New Roman" w:hAnsi="Times New Roman" w:cs="Times New Roman"/>
+          <w:sz w:val="28"/>
+          <w:szCs w:val="28"/>
+          <w:lang w:val="uk-UA"/>
+        </w:rPr>
+      </w:pPr>
+      <w:r>
+        <w:rPr>
+          <w:rFonts w:ascii="Times New Roman" w:hAnsi="Times New Roman" w:cs="Times New Roman"/>
+          <w:sz w:val="28"/>
+          <w:szCs w:val="28"/>
+          <w:lang w:val="uk-UA"/>
+        </w:rPr>
+        <w:t xml:space="preserve">    to display results in red using the termcolor library.</w:t>
+      </w:r>
+    </w:p>
+    <w:p>
+      <w:pPr>
+        <w:spacing w:line="360" w:lineRule="auto"/>
+        <w:jc w:val="both"/>
+        <w:rPr>
+          <w:rFonts w:ascii="Times New Roman" w:hAnsi="Times New Roman" w:cs="Times New Roman"/>
+          <w:sz w:val="28"/>
+          <w:szCs w:val="28"/>
+          <w:lang w:val="uk-UA"/>
+        </w:rPr>
+      </w:pPr>
+      <w:r>
+        <w:rPr>
+          <w:rFonts w:ascii="Times New Roman" w:hAnsi="Times New Roman" w:cs="Times New Roman"/>
+          <w:sz w:val="28"/>
+          <w:szCs w:val="28"/>
+          <w:lang w:val="uk-UA"/>
+        </w:rPr>
+        <w:t xml:space="preserve">    """</w:t>
+      </w:r>
+    </w:p>
+    <w:p>
+      <w:pPr>
+        <w:spacing w:line="360" w:lineRule="auto"/>
+        <w:jc w:val="both"/>
+        <w:rPr>
+          <w:rFonts w:ascii="Times New Roman" w:hAnsi="Times New Roman" w:cs="Times New Roman"/>
+          <w:sz w:val="28"/>
+          <w:szCs w:val="28"/>
+          <w:lang w:val="uk-UA"/>
+        </w:rPr>
+      </w:pPr>
+      <w:r>
+        <w:rPr>
+          <w:rFonts w:ascii="Times New Roman" w:hAnsi="Times New Roman" w:cs="Times New Roman"/>
+          <w:sz w:val="28"/>
+          <w:szCs w:val="28"/>
+          <w:lang w:val="uk-UA"/>
+        </w:rPr>
+        <w:t xml:space="preserve">    def display_result(self):</w:t>
+      </w:r>
+    </w:p>
+    <w:p>
+      <w:pPr>
+        <w:spacing w:line="360" w:lineRule="auto"/>
+        <w:jc w:val="both"/>
+        <w:rPr>
+          <w:rFonts w:ascii="Times New Roman" w:hAnsi="Times New Roman" w:cs="Times New Roman"/>
+          <w:sz w:val="28"/>
+          <w:szCs w:val="28"/>
+          <w:lang w:val="uk-UA"/>
+        </w:rPr>
+      </w:pPr>
+      <w:r>
+        <w:rPr>
+          <w:rFonts w:ascii="Times New Roman" w:hAnsi="Times New Roman" w:cs="Times New Roman"/>
+          <w:sz w:val="28"/>
+          <w:szCs w:val="28"/>
+          <w:lang w:val="uk-UA"/>
+        </w:rPr>
+        <w:t xml:space="preserve">        """</w:t>
+      </w:r>
+    </w:p>
+    <w:p>
+      <w:pPr>
+        <w:spacing w:line="360" w:lineRule="auto"/>
+        <w:jc w:val="both"/>
+        <w:rPr>
+          <w:rFonts w:ascii="Times New Roman" w:hAnsi="Times New Roman" w:cs="Times New Roman"/>
+          <w:sz w:val="28"/>
+          <w:szCs w:val="28"/>
+          <w:lang w:val="uk-UA"/>
+        </w:rPr>
+      </w:pPr>
+      <w:r>
+        <w:rPr>
+          <w:rFonts w:ascii="Times New Roman" w:hAnsi="Times New Roman" w:cs="Times New Roman"/>
+          <w:sz w:val="28"/>
+          <w:szCs w:val="28"/>
+          <w:lang w:val="uk-UA"/>
+        </w:rPr>
+        <w:t xml:space="preserve">        Display the result with colored formatting.</w:t>
+      </w:r>
+    </w:p>
+    <w:p>
+      <w:pPr>
+        <w:spacing w:line="360" w:lineRule="auto"/>
+        <w:jc w:val="both"/>
+        <w:rPr>
+          <w:rFonts w:ascii="Times New Roman" w:hAnsi="Times New Roman" w:cs="Times New Roman"/>
+          <w:sz w:val="28"/>
+          <w:szCs w:val="28"/>
+          <w:lang w:val="uk-UA"/>
+        </w:rPr>
+      </w:pPr>
+    </w:p>
+    <w:p>
+      <w:pPr>
+        <w:spacing w:line="360" w:lineRule="auto"/>
+        <w:jc w:val="both"/>
+        <w:rPr>
+          <w:rFonts w:ascii="Times New Roman" w:hAnsi="Times New Roman" w:cs="Times New Roman"/>
+          <w:sz w:val="28"/>
+          <w:szCs w:val="28"/>
+          <w:lang w:val="uk-UA"/>
+        </w:rPr>
+      </w:pPr>
+      <w:r>
+        <w:rPr>
+          <w:rFonts w:ascii="Times New Roman" w:hAnsi="Times New Roman" w:cs="Times New Roman"/>
+          <w:sz w:val="28"/>
+          <w:szCs w:val="28"/>
+          <w:lang w:val="uk-UA"/>
+        </w:rPr>
+        <w:t xml:space="preserve">        This method prints the result in red using the termcolor library.</w:t>
+      </w:r>
+    </w:p>
+    <w:p>
+      <w:pPr>
+        <w:spacing w:line="360" w:lineRule="auto"/>
+        <w:jc w:val="both"/>
+        <w:rPr>
+          <w:rFonts w:ascii="Times New Roman" w:hAnsi="Times New Roman" w:cs="Times New Roman"/>
+          <w:sz w:val="28"/>
+          <w:szCs w:val="28"/>
+          <w:lang w:val="uk-UA"/>
+        </w:rPr>
+      </w:pPr>
+      <w:r>
+        <w:rPr>
+          <w:rFonts w:ascii="Times New Roman" w:hAnsi="Times New Roman" w:cs="Times New Roman"/>
+          <w:sz w:val="28"/>
+          <w:szCs w:val="28"/>
+          <w:lang w:val="uk-UA"/>
+        </w:rPr>
+        <w:t xml:space="preserve">        """</w:t>
+      </w:r>
+    </w:p>
+    <w:p>
+      <w:pPr>
+        <w:spacing w:line="360" w:lineRule="auto"/>
+        <w:jc w:val="both"/>
+        <w:rPr>
+          <w:rFonts w:ascii="Times New Roman" w:hAnsi="Times New Roman" w:cs="Times New Roman"/>
+          <w:sz w:val="28"/>
+          <w:szCs w:val="28"/>
+          <w:lang w:val="uk-UA"/>
+        </w:rPr>
+      </w:pPr>
+      <w:r>
+        <w:rPr>
+          <w:rFonts w:ascii="Times New Roman" w:hAnsi="Times New Roman" w:cs="Times New Roman"/>
+          <w:sz w:val="28"/>
+          <w:szCs w:val="28"/>
+          <w:lang w:val="uk-UA"/>
+        </w:rPr>
+        <w:t xml:space="preserve">        print(colored(f"Result: {self._result}", "red"))</w:t>
+      </w:r>
+    </w:p>
+    <w:p>
+      <w:pPr>
+        <w:spacing w:line="360" w:lineRule="auto"/>
+        <w:jc w:val="both"/>
+        <w:rPr>
+          <w:rFonts w:ascii="Times New Roman" w:hAnsi="Times New Roman" w:cs="Times New Roman"/>
+          <w:sz w:val="28"/>
+          <w:szCs w:val="28"/>
+          <w:lang w:val="uk-UA"/>
+        </w:rPr>
+      </w:pPr>
     </w:p>
     <w:p>
       <w:pPr>
@@ -1517,7 +1730,6 @@
           <w:szCs w:val="28"/>
           <w:lang w:val="uk-UA"/>
         </w:rPr>
-        <w:lastRenderedPageBreak/>
         <w:t>Висновок</w:t>
       </w:r>
       <w:r>
@@ -1554,27 +1766,7 @@
           <w:szCs w:val="28"/>
           <w:lang w:val="uk-UA"/>
         </w:rPr>
-        <w:t xml:space="preserve"> консольний калькулятор у об'єктно-орієнтований калькулятор, використовуючи класи в </w:t>
-      </w:r>
-      <w:proofErr w:type="spellStart"/>
-      <w:r>
-        <w:rPr>
-          <w:rFonts w:ascii="Times New Roman" w:hAnsi="Times New Roman" w:cs="Times New Roman"/>
-          <w:sz w:val="28"/>
-          <w:szCs w:val="28"/>
-          <w:lang w:val="uk-UA"/>
-        </w:rPr>
-        <w:t>Python</w:t>
-      </w:r>
-      <w:proofErr w:type="spellEnd"/>
-      <w:r>
-        <w:rPr>
-          <w:rFonts w:ascii="Times New Roman" w:hAnsi="Times New Roman" w:cs="Times New Roman"/>
-          <w:sz w:val="28"/>
-          <w:szCs w:val="28"/>
-          <w:lang w:val="uk-UA"/>
-        </w:rPr>
-        <w:t xml:space="preserve">. Цей проект </w:t>
+        <w:t xml:space="preserve"> консольний калькулятор у об'єктно-орієнтований калькулятор, використовуючи класи в Python. Цей проект </w:t>
       </w:r>
       <w:r>
         <w:rPr>
